--- a/法令ファイル/国家公務員退職手当法の規定による退職手当の支給制限等に係る書面の様式を定める内閣官房令/国家公務員退職手当法の規定による退職手当の支給制限等に係る書面の様式を定める内閣官房令（平成二十一年総務省令第二十七号）.docx
+++ b/法令ファイル/国家公務員退職手当法の規定による退職手当の支給制限等に係る書面の様式を定める内閣官房令/国家公務員退職手当法の規定による退職手当の支給制限等に係る書面の様式を定める内閣官房令（平成二十一年総務省令第二十七号）.docx
@@ -193,6 +193,18 @@
       </w:r>
     </w:p>
     <w:p>
+      <w:pPr>
+        <w:pStyle w:val="Heading5"/>
+        <w:ind w:left="440"/>
+      </w:pPr>
+      <w:r>
+        <w:t>１</w:t>
+      </w:r>
+    </w:p>
+    <w:p>
+      <w:pPr>
+        <w:ind w:left="440"/>
+      </w:pPr>
       <w:r>
         <w:t>この省令は、国家公務員退職手当法等の一部を改正する法律の施行の日（平成二十一年四月一日）から施行する。</w:t>
       </w:r>
@@ -216,35 +228,23 @@
     </w:p>
     <w:p>
       <w:pPr>
-        <w:pStyle w:val="Heading6"/>
+        <w:pStyle w:val="ListBullet"/>
         <w:ind w:left="880"/>
       </w:pPr>
       <w:r>
         <w:t>一</w:t>
-      </w:r>
-    </w:p>
-    <w:p>
-      <w:pPr>
-        <w:ind w:left="880"/>
-      </w:pPr>
-      <w:r>
+        <w:br/>
         <w:t>退職手当の返納に関する省令（平成元年総理府令第六号）</w:t>
       </w:r>
     </w:p>
     <w:p>
       <w:pPr>
-        <w:pStyle w:val="Heading6"/>
+        <w:pStyle w:val="ListBullet"/>
         <w:ind w:left="880"/>
       </w:pPr>
       <w:r>
         <w:t>二</w:t>
-      </w:r>
-    </w:p>
-    <w:p>
-      <w:pPr>
-        <w:ind w:left="880"/>
-      </w:pPr>
-      <w:r>
+        <w:br/>
         <w:t>退職手当の支給の一時差止処分に関する省令（平成九年総理府令第四十四号）</w:t>
       </w:r>
     </w:p>
@@ -258,10 +258,22 @@
         <w:pStyle w:val="Heading1"/>
       </w:pPr>
       <w:r>
-        <w:t>附　則（平成二六年五月二九日総務省令第五二号）</w:t>
+        <w:t>附則（平成二六年五月二九日総務省令第五二号）</w:t>
       </w:r>
     </w:p>
     <w:p>
+      <w:pPr>
+        <w:pStyle w:val="Heading5"/>
+        <w:ind w:left="440"/>
+      </w:pPr>
+      <w:r>
+        <w:t>１</w:t>
+      </w:r>
+    </w:p>
+    <w:p>
+      <w:pPr>
+        <w:ind w:left="440"/>
+      </w:pPr>
       <w:r>
         <w:t>この省令は、国家公務員法等の一部を改正する法律（平成二十六年法律第二十二号）の施行の日（平成二十六年五月三十日）から施行する。</w:t>
       </w:r>
@@ -276,7 +288,7 @@
         <w:pStyle w:val="Heading1"/>
       </w:pPr>
       <w:r>
-        <w:t>附　則（平成二八年二月一九日内閣官房令第一号）</w:t>
+        <w:t>附則（平成二八年二月一九日内閣官房令第一号）</w:t>
       </w:r>
     </w:p>
     <w:p>
@@ -294,7 +306,7 @@
         <w:pStyle w:val="Heading1"/>
       </w:pPr>
       <w:r>
-        <w:t>附　則（令和元年六月二八日内閣官房令第二号）</w:t>
+        <w:t>附則（令和元年六月二八日内閣官房令第二号）</w:t>
       </w:r>
     </w:p>
     <w:p>
@@ -320,7 +332,7 @@
         <w:pStyle w:val="Heading1"/>
       </w:pPr>
       <w:r>
-        <w:t>附　則（令和三年三月二六日内閣官房令第一号）</w:t>
+        <w:t>附則（令和三年三月二六日内閣官房令第一号）</w:t>
       </w:r>
     </w:p>
     <w:p>
@@ -348,7 +360,7 @@
     </w:pPr>
     <w:r>
       <w:tab/>
-      <w:t>WeGov v0.1 - FTS141</w:t>
+      <w:t>WeGov v0.2 - FTS141</w:t>
     </w:r>
   </w:p>
 </w:ftr>
